--- a/Wk_02_Reflection.docx
+++ b/Wk_02_Reflection.docx
@@ -77,7 +77,7 @@
     <w:p>
       <w:pPr>
         <w:spacing w:line="480" w:lineRule="auto"/>
-        <w:jc w:val="center"/>
+        <w:jc w:val="right"/>
         <w:rPr>
           <w:rFonts w:ascii="Times New Roman" w:hAnsi="Times New Roman" w:cs="Times New Roman"/>
           <w:sz w:val="24"/>
@@ -90,12 +90,13 @@
           <w:sz w:val="24"/>
           <w:szCs w:val="24"/>
         </w:rPr>
-        <w:t>Week 2: Reflection</w:t>
+        <w:t>Total Points: 100</w:t>
       </w:r>
     </w:p>
     <w:p>
       <w:pPr>
         <w:spacing w:line="480" w:lineRule="auto"/>
+        <w:jc w:val="center"/>
         <w:rPr>
           <w:rFonts w:ascii="Times New Roman" w:hAnsi="Times New Roman" w:cs="Times New Roman"/>
           <w:sz w:val="24"/>
@@ -108,6 +109,24 @@
           <w:sz w:val="24"/>
           <w:szCs w:val="24"/>
         </w:rPr>
+        <w:t>Week 2: Reflection</w:t>
+      </w:r>
+    </w:p>
+    <w:p>
+      <w:pPr>
+        <w:spacing w:line="480" w:lineRule="auto"/>
+        <w:rPr>
+          <w:rFonts w:ascii="Times New Roman" w:hAnsi="Times New Roman" w:cs="Times New Roman"/>
+          <w:sz w:val="24"/>
+          <w:szCs w:val="24"/>
+        </w:rPr>
+      </w:pPr>
+      <w:r>
+        <w:rPr>
+          <w:rFonts w:ascii="Times New Roman" w:hAnsi="Times New Roman" w:cs="Times New Roman"/>
+          <w:sz w:val="24"/>
+          <w:szCs w:val="24"/>
+        </w:rPr>
         <w:tab/>
       </w:r>
       <w:r>
@@ -292,7 +311,7 @@
           <w:sz w:val="24"/>
           <w:szCs w:val="24"/>
         </w:rPr>
-        <w:t xml:space="preserve">Interestingly, when it came to raising our hands during class as to who needed improvement in which areas from our survey, most everyone raised their hand. I realized that my own experience </w:t>
+        <w:t xml:space="preserve">Interestingly, when it came to raising our hands during class as to who needed improvement in </w:t>
       </w:r>
       <w:r>
         <w:rPr>
@@ -301,7 +320,7 @@
           <w:szCs w:val="24"/>
         </w:rPr>
         <w:lastRenderedPageBreak/>
-        <w:t xml:space="preserve">from the survey was no different from that of my classmates and that we all </w:t>
+        <w:t xml:space="preserve">which areas from our survey, most everyone raised their hand. I realized that my own experience from the survey was no different from that of my classmates and that we all </w:t>
       </w:r>
       <w:r>
         <w:rPr>
